--- a/Docsx/APC-file1.docx
+++ b/Docsx/APC-file1.docx
@@ -1089,7 +1089,7 @@
           <w:sz w:val="24"/>
           <w:szCs w:val="24"/>
         </w:rPr>
-        <w:t>8</w:t>
+        <w:t>9</w:t>
       </w:r>
     </w:p>
     <w:p>
@@ -1167,7 +1167,16 @@
           <w:sz w:val="24"/>
           <w:szCs w:val="24"/>
         </w:rPr>
-        <w:t>10</w:t>
+        <w:t>1</w:t>
+      </w:r>
+      <w:r>
+        <w:rPr>
+          <w:rFonts w:ascii="Times New Roman" w:eastAsia="Times New Roman" w:hAnsi="Times New Roman"/>
+          <w:b/>
+          <w:sz w:val="24"/>
+          <w:szCs w:val="24"/>
+        </w:rPr>
+        <w:t>3</w:t>
       </w:r>
     </w:p>
     <w:p>
@@ -1216,7 +1225,16 @@
           <w:sz w:val="24"/>
           <w:szCs w:val="24"/>
         </w:rPr>
-        <w:t xml:space="preserve">  17</w:t>
+        <w:t xml:space="preserve">  1</w:t>
+      </w:r>
+      <w:r>
+        <w:rPr>
+          <w:rFonts w:ascii="Times New Roman" w:eastAsia="Times New Roman" w:hAnsi="Times New Roman"/>
+          <w:b/>
+          <w:sz w:val="24"/>
+          <w:szCs w:val="24"/>
+        </w:rPr>
+        <w:t>8</w:t>
       </w:r>
     </w:p>
     <w:p>
@@ -3039,25 +3057,7 @@
           <w:sz w:val="24"/>
           <w:szCs w:val="24"/>
         </w:rPr>
-        <w:t xml:space="preserve">: Secure password hashing using </w:t>
-      </w:r>
-      <w:proofErr w:type="spellStart"/>
-      <w:r>
-        <w:rPr>
-          <w:rFonts w:ascii="Times New Roman" w:eastAsia="Times New Roman" w:hAnsi="Times New Roman"/>
-          <w:sz w:val="24"/>
-          <w:szCs w:val="24"/>
-        </w:rPr>
-        <w:t>BCrypt</w:t>
-      </w:r>
-      <w:proofErr w:type="spellEnd"/>
-      <w:r>
-        <w:rPr>
-          <w:rFonts w:ascii="Times New Roman" w:eastAsia="Times New Roman" w:hAnsi="Times New Roman"/>
-          <w:sz w:val="24"/>
-          <w:szCs w:val="24"/>
-        </w:rPr>
-        <w:t xml:space="preserve"> and HTTPS for all data transmission.</w:t>
+        <w:t>: Secure password hashing using BCrypt and HTTPS for all data transmission.</w:t>
       </w:r>
     </w:p>
     <w:p>
@@ -3668,27 +3668,7 @@
           <w:szCs w:val="24"/>
           <w:lang w:eastAsia="en-IN"/>
         </w:rPr>
-        <w:t xml:space="preserve">Implemented using Spring Security with JWT-based authentication, this layer provides stateless authentication, role-based access control, password encryption using </w:t>
-      </w:r>
-      <w:proofErr w:type="spellStart"/>
-      <w:r>
-        <w:rPr>
-          <w:rFonts w:ascii="Times New Roman" w:eastAsia="Times New Roman" w:hAnsi="Times New Roman"/>
-          <w:sz w:val="24"/>
-          <w:szCs w:val="24"/>
-          <w:lang w:eastAsia="en-IN"/>
-        </w:rPr>
-        <w:t>BCrypt</w:t>
-      </w:r>
-      <w:proofErr w:type="spellEnd"/>
-      <w:r>
-        <w:rPr>
-          <w:rFonts w:ascii="Times New Roman" w:eastAsia="Times New Roman" w:hAnsi="Times New Roman"/>
-          <w:sz w:val="24"/>
-          <w:szCs w:val="24"/>
-          <w:lang w:eastAsia="en-IN"/>
-        </w:rPr>
-        <w:t>, and CORS configuration for web interface integration.</w:t>
+        <w:t>Implemented using Spring Security with JWT-based authentication, this layer provides stateless authentication, role-based access control, password encryption using BCrypt, and CORS configuration for web interface integration.</w:t>
       </w:r>
     </w:p>
     <w:p>
@@ -3874,27 +3854,7 @@
           <w:szCs w:val="24"/>
           <w:lang w:eastAsia="en-IN"/>
         </w:rPr>
-        <w:t xml:space="preserve">Custom </w:t>
-      </w:r>
-      <w:proofErr w:type="spellStart"/>
-      <w:r>
-        <w:rPr>
-          <w:rFonts w:ascii="Times New Roman" w:eastAsia="Times New Roman" w:hAnsi="Times New Roman"/>
-          <w:sz w:val="24"/>
-          <w:szCs w:val="24"/>
-          <w:lang w:eastAsia="en-IN"/>
-        </w:rPr>
-        <w:t>JwtAuthenticationFilter</w:t>
-      </w:r>
-      <w:proofErr w:type="spellEnd"/>
-      <w:r>
-        <w:rPr>
-          <w:rFonts w:ascii="Times New Roman" w:eastAsia="Times New Roman" w:hAnsi="Times New Roman"/>
-          <w:sz w:val="24"/>
-          <w:szCs w:val="24"/>
-          <w:lang w:eastAsia="en-IN"/>
-        </w:rPr>
-        <w:t xml:space="preserve"> for token validation and user context establishment</w:t>
+        <w:t>Custom JwtAuthenticationFilter for token validation and user context establishment</w:t>
       </w:r>
     </w:p>
     <w:p>
@@ -3913,25 +3873,14 @@
           <w:lang w:eastAsia="en-IN"/>
         </w:rPr>
       </w:pPr>
-      <w:proofErr w:type="spellStart"/>
-      <w:r>
-        <w:rPr>
-          <w:rFonts w:ascii="Times New Roman" w:eastAsia="Times New Roman" w:hAnsi="Times New Roman"/>
-          <w:sz w:val="24"/>
-          <w:szCs w:val="24"/>
-          <w:lang w:eastAsia="en-IN"/>
-        </w:rPr>
-        <w:t>SecurityConfig</w:t>
-      </w:r>
-      <w:proofErr w:type="spellEnd"/>
-      <w:r>
-        <w:rPr>
-          <w:rFonts w:ascii="Times New Roman" w:eastAsia="Times New Roman" w:hAnsi="Times New Roman"/>
-          <w:sz w:val="24"/>
-          <w:szCs w:val="24"/>
-          <w:lang w:eastAsia="en-IN"/>
-        </w:rPr>
-        <w:t xml:space="preserve"> class managing authentication endpoints, CORS policy, and role-based access control</w:t>
+      <w:r>
+        <w:rPr>
+          <w:rFonts w:ascii="Times New Roman" w:eastAsia="Times New Roman" w:hAnsi="Times New Roman"/>
+          <w:sz w:val="24"/>
+          <w:szCs w:val="24"/>
+          <w:lang w:eastAsia="en-IN"/>
+        </w:rPr>
+        <w:t>SecurityConfig class managing authentication endpoints, CORS policy, and role-based access control</w:t>
       </w:r>
     </w:p>
     <w:p>
@@ -3957,27 +3906,7 @@
           <w:szCs w:val="24"/>
           <w:lang w:eastAsia="en-IN"/>
         </w:rPr>
-        <w:t xml:space="preserve">Password encryption using </w:t>
-      </w:r>
-      <w:proofErr w:type="spellStart"/>
-      <w:r>
-        <w:rPr>
-          <w:rFonts w:ascii="Times New Roman" w:eastAsia="Times New Roman" w:hAnsi="Times New Roman"/>
-          <w:sz w:val="24"/>
-          <w:szCs w:val="24"/>
-          <w:lang w:eastAsia="en-IN"/>
-        </w:rPr>
-        <w:t>BCrypt</w:t>
-      </w:r>
-      <w:proofErr w:type="spellEnd"/>
-      <w:r>
-        <w:rPr>
-          <w:rFonts w:ascii="Times New Roman" w:eastAsia="Times New Roman" w:hAnsi="Times New Roman"/>
-          <w:sz w:val="24"/>
-          <w:szCs w:val="24"/>
-          <w:lang w:eastAsia="en-IN"/>
-        </w:rPr>
-        <w:t xml:space="preserve"> hashing algorithm</w:t>
+        <w:t>Password encryption using BCrypt hashing algorithm</w:t>
       </w:r>
     </w:p>
     <w:p>
@@ -4344,83 +4273,28 @@
           <w:szCs w:val="24"/>
           <w:lang w:eastAsia="en-IN"/>
         </w:rPr>
-        <w:t xml:space="preserve">Oracle Database was selected as the relational database due to its enterprise-grade reliability, robust transaction handling, and suitability for complex financial systems requiring ACID compliance. Hibernate (through Spring Data JPA) acts as the Object-Relational Mapping (ORM) bridge, mapping Java entity classes to database tables with sophisticated relationship </w:t>
-      </w:r>
-      <w:proofErr w:type="spellStart"/>
-      <w:proofErr w:type="gramStart"/>
-      <w:r>
-        <w:rPr>
-          <w:rFonts w:ascii="Times New Roman" w:eastAsia="Times New Roman" w:hAnsi="Times New Roman"/>
-          <w:sz w:val="24"/>
-          <w:szCs w:val="24"/>
-          <w:lang w:eastAsia="en-IN"/>
-        </w:rPr>
-        <w:t>management.</w:t>
-      </w:r>
-      <w:r>
-        <w:rPr>
-          <w:rFonts w:ascii="Times New Roman" w:eastAsia="Times New Roman" w:hAnsi="Times New Roman"/>
-          <w:b/>
-          <w:bCs/>
-          <w:sz w:val="24"/>
-          <w:szCs w:val="24"/>
-          <w:lang w:eastAsia="en-IN"/>
-        </w:rPr>
-        <w:t>Users</w:t>
-      </w:r>
-      <w:proofErr w:type="spellEnd"/>
-      <w:proofErr w:type="gramEnd"/>
-      <w:r>
-        <w:rPr>
-          <w:rFonts w:ascii="Times New Roman" w:eastAsia="Times New Roman" w:hAnsi="Times New Roman"/>
-          <w:b/>
-          <w:bCs/>
-          <w:sz w:val="24"/>
-          <w:szCs w:val="24"/>
-          <w:lang w:eastAsia="en-IN"/>
-        </w:rPr>
-        <w:t>:</w:t>
-      </w:r>
-      <w:r>
-        <w:rPr>
-          <w:rFonts w:ascii="Times New Roman" w:eastAsia="Times New Roman" w:hAnsi="Times New Roman"/>
-          <w:sz w:val="24"/>
-          <w:szCs w:val="24"/>
-          <w:lang w:eastAsia="en-IN"/>
-        </w:rPr>
-        <w:t xml:space="preserve"> </w:t>
-      </w:r>
-      <w:proofErr w:type="spellStart"/>
-      <w:r>
-        <w:rPr>
-          <w:rFonts w:ascii="Times New Roman" w:eastAsia="Times New Roman" w:hAnsi="Times New Roman"/>
-          <w:sz w:val="24"/>
-          <w:szCs w:val="24"/>
-          <w:lang w:eastAsia="en-IN"/>
-        </w:rPr>
-        <w:t>user_id</w:t>
-      </w:r>
-      <w:proofErr w:type="spellEnd"/>
-      <w:r>
-        <w:rPr>
-          <w:rFonts w:ascii="Times New Roman" w:eastAsia="Times New Roman" w:hAnsi="Times New Roman"/>
-          <w:sz w:val="24"/>
-          <w:szCs w:val="24"/>
-          <w:lang w:eastAsia="en-IN"/>
-        </w:rPr>
-        <w:t xml:space="preserve">, name, role, email, </w:t>
-      </w:r>
-      <w:proofErr w:type="spellStart"/>
-      <w:r>
-        <w:rPr>
-          <w:rFonts w:ascii="Times New Roman" w:eastAsia="Times New Roman" w:hAnsi="Times New Roman"/>
-          <w:sz w:val="24"/>
-          <w:szCs w:val="24"/>
-          <w:lang w:eastAsia="en-IN"/>
-        </w:rPr>
-        <w:t>password_hash</w:t>
-      </w:r>
-      <w:proofErr w:type="spellEnd"/>
+        <w:t>Oracle Database was selected as the relational database due to its enterprise-grade reliability, robust transaction handling, and suitability for complex financial systems requiring ACID compliance. Hibernate (through Spring Data JPA) acts as the Object-Relational Mapping (ORM) bridge, mapping Java entity classes to database tables with sophisticated relationship management.</w:t>
+      </w:r>
+      <w:r>
+        <w:rPr>
+          <w:rFonts w:ascii="Times New Roman" w:eastAsia="Times New Roman" w:hAnsi="Times New Roman"/>
+          <w:b/>
+          <w:bCs/>
+          <w:sz w:val="24"/>
+          <w:szCs w:val="24"/>
+          <w:lang w:eastAsia="en-IN"/>
+        </w:rPr>
+        <w:t>Users:</w:t>
+      </w:r>
+      <w:r>
+        <w:rPr>
+          <w:rFonts w:ascii="Times New Roman" w:eastAsia="Times New Roman" w:hAnsi="Times New Roman"/>
+          <w:sz w:val="24"/>
+          <w:szCs w:val="24"/>
+          <w:lang w:eastAsia="en-IN"/>
+        </w:rPr>
+        <w:t xml:space="preserve"> user_id, name, role, email, password_hash</w:t>
+      </w:r>
       <w:r>
         <w:rPr>
           <w:rFonts w:ascii="Times New Roman" w:eastAsia="Times New Roman" w:hAnsi="Times New Roman"/>
@@ -4465,7 +4339,7 @@
         </w:rPr>
         <w:lastRenderedPageBreak/>
         <w:drawing>
-          <wp:inline distT="0" distB="0" distL="0" distR="0" wp14:anchorId="3F7089E9" wp14:editId="062C90D9">
+          <wp:inline distT="0" distB="0" distL="0" distR="0" wp14:anchorId="3F7089E9" wp14:editId="7484FF03">
             <wp:extent cx="5731510" cy="3668395"/>
             <wp:effectExtent l="0" t="0" r="2540" b="8255"/>
             <wp:docPr id="1195478982" name="Picture 1"/>
@@ -4507,6 +4381,18 @@
         </w:rPr>
         <w:t xml:space="preserve"> </w:t>
       </w:r>
+    </w:p>
+    <w:p>
+      <w:pPr>
+        <w:spacing w:line="360" w:lineRule="auto"/>
+        <w:jc w:val="center"/>
+        <w:rPr>
+          <w:rFonts w:ascii="Times New Roman" w:eastAsia="Times New Roman" w:hAnsi="Times New Roman"/>
+          <w:b/>
+          <w:sz w:val="32"/>
+          <w:szCs w:val="32"/>
+        </w:rPr>
+      </w:pPr>
       <w:r>
         <w:rPr>
           <w:rFonts w:ascii="Times New Roman" w:eastAsia="Times New Roman" w:hAnsi="Times New Roman"/>
@@ -4516,9 +4402,17 @@
           <w:szCs w:val="32"/>
         </w:rPr>
         <w:drawing>
-          <wp:inline distT="0" distB="0" distL="0" distR="0" wp14:anchorId="3214B028" wp14:editId="04DA9009">
+          <wp:anchor distT="0" distB="0" distL="114300" distR="114300" simplePos="0" relativeHeight="251658240" behindDoc="0" locked="0" layoutInCell="1" allowOverlap="1" wp14:anchorId="3214B028" wp14:editId="31664A0C">
+            <wp:simplePos x="0" y="0"/>
+            <wp:positionH relativeFrom="column">
+              <wp:posOffset>129540</wp:posOffset>
+            </wp:positionH>
+            <wp:positionV relativeFrom="paragraph">
+              <wp:posOffset>356870</wp:posOffset>
+            </wp:positionV>
             <wp:extent cx="5731510" cy="3940175"/>
             <wp:effectExtent l="0" t="0" r="2540" b="3175"/>
+            <wp:wrapNone/>
             <wp:docPr id="1873739166" name="Picture 1"/>
             <wp:cNvGraphicFramePr>
               <a:graphicFrameLocks xmlns:a="http://schemas.openxmlformats.org/drawingml/2006/main" noChangeAspect="1"/>
@@ -4531,7 +4425,13 @@
                     <pic:cNvPicPr/>
                   </pic:nvPicPr>
                   <pic:blipFill>
-                    <a:blip r:embed="rId9"/>
+                    <a:blip r:embed="rId9">
+                      <a:extLst>
+                        <a:ext uri="{28A0092B-C50C-407E-A947-70E740481C1C}">
+                          <a14:useLocalDpi xmlns:a14="http://schemas.microsoft.com/office/drawing/2010/main" val="0"/>
+                        </a:ext>
+                      </a:extLst>
+                    </a:blip>
                     <a:stretch>
                       <a:fillRect/>
                     </a:stretch>
@@ -4548,21 +4448,18 @@
                 </pic:pic>
               </a:graphicData>
             </a:graphic>
-          </wp:inline>
+          </wp:anchor>
         </w:drawing>
       </w:r>
-    </w:p>
-    <w:p>
-      <w:pPr>
-        <w:spacing w:line="360" w:lineRule="auto"/>
-        <w:jc w:val="center"/>
+      <w:r>
         <w:rPr>
           <w:rFonts w:ascii="Times New Roman" w:eastAsia="Times New Roman" w:hAnsi="Times New Roman"/>
           <w:b/>
           <w:sz w:val="32"/>
           <w:szCs w:val="32"/>
         </w:rPr>
-      </w:pPr>
+        <w:t xml:space="preserve">3.3.1 Users and Company </w:t>
+      </w:r>
     </w:p>
     <w:p>
       <w:pPr>
@@ -4575,6 +4472,123 @@
           <w:szCs w:val="32"/>
         </w:rPr>
       </w:pPr>
+    </w:p>
+    <w:p>
+      <w:pPr>
+        <w:spacing w:line="360" w:lineRule="auto"/>
+        <w:jc w:val="center"/>
+        <w:rPr>
+          <w:rFonts w:ascii="Times New Roman" w:eastAsia="Times New Roman" w:hAnsi="Times New Roman"/>
+          <w:b/>
+          <w:sz w:val="32"/>
+          <w:szCs w:val="32"/>
+        </w:rPr>
+      </w:pPr>
+    </w:p>
+    <w:p>
+      <w:pPr>
+        <w:spacing w:line="360" w:lineRule="auto"/>
+        <w:jc w:val="center"/>
+        <w:rPr>
+          <w:rFonts w:ascii="Times New Roman" w:eastAsia="Times New Roman" w:hAnsi="Times New Roman"/>
+          <w:b/>
+          <w:sz w:val="32"/>
+          <w:szCs w:val="32"/>
+        </w:rPr>
+      </w:pPr>
+    </w:p>
+    <w:p>
+      <w:pPr>
+        <w:spacing w:line="360" w:lineRule="auto"/>
+        <w:jc w:val="center"/>
+        <w:rPr>
+          <w:rFonts w:ascii="Times New Roman" w:eastAsia="Times New Roman" w:hAnsi="Times New Roman"/>
+          <w:b/>
+          <w:sz w:val="32"/>
+          <w:szCs w:val="32"/>
+        </w:rPr>
+      </w:pPr>
+    </w:p>
+    <w:p>
+      <w:pPr>
+        <w:spacing w:line="360" w:lineRule="auto"/>
+        <w:jc w:val="center"/>
+        <w:rPr>
+          <w:rFonts w:ascii="Times New Roman" w:eastAsia="Times New Roman" w:hAnsi="Times New Roman"/>
+          <w:b/>
+          <w:sz w:val="32"/>
+          <w:szCs w:val="32"/>
+        </w:rPr>
+      </w:pPr>
+    </w:p>
+    <w:p>
+      <w:pPr>
+        <w:spacing w:line="360" w:lineRule="auto"/>
+        <w:jc w:val="center"/>
+        <w:rPr>
+          <w:rFonts w:ascii="Times New Roman" w:eastAsia="Times New Roman" w:hAnsi="Times New Roman"/>
+          <w:b/>
+          <w:sz w:val="32"/>
+          <w:szCs w:val="32"/>
+        </w:rPr>
+      </w:pPr>
+    </w:p>
+    <w:p>
+      <w:pPr>
+        <w:spacing w:line="360" w:lineRule="auto"/>
+        <w:jc w:val="center"/>
+        <w:rPr>
+          <w:rFonts w:ascii="Times New Roman" w:eastAsia="Times New Roman" w:hAnsi="Times New Roman"/>
+          <w:b/>
+          <w:sz w:val="32"/>
+          <w:szCs w:val="32"/>
+        </w:rPr>
+      </w:pPr>
+    </w:p>
+    <w:p>
+      <w:pPr>
+        <w:spacing w:line="360" w:lineRule="auto"/>
+        <w:jc w:val="center"/>
+        <w:rPr>
+          <w:rFonts w:ascii="Times New Roman" w:eastAsia="Times New Roman" w:hAnsi="Times New Roman"/>
+          <w:b/>
+          <w:sz w:val="32"/>
+          <w:szCs w:val="32"/>
+        </w:rPr>
+      </w:pPr>
+    </w:p>
+    <w:p>
+      <w:pPr>
+        <w:spacing w:line="360" w:lineRule="auto"/>
+        <w:jc w:val="center"/>
+        <w:rPr>
+          <w:rFonts w:ascii="Times New Roman" w:eastAsia="Times New Roman" w:hAnsi="Times New Roman"/>
+          <w:b/>
+          <w:sz w:val="32"/>
+          <w:szCs w:val="32"/>
+        </w:rPr>
+      </w:pPr>
+    </w:p>
+    <w:p>
+      <w:pPr>
+        <w:spacing w:line="360" w:lineRule="auto"/>
+        <w:jc w:val="center"/>
+        <w:rPr>
+          <w:rFonts w:ascii="Times New Roman" w:eastAsia="Times New Roman" w:hAnsi="Times New Roman"/>
+          <w:b/>
+          <w:sz w:val="32"/>
+          <w:szCs w:val="32"/>
+        </w:rPr>
+      </w:pPr>
+      <w:r>
+        <w:rPr>
+          <w:rFonts w:ascii="Times New Roman" w:eastAsia="Times New Roman" w:hAnsi="Times New Roman"/>
+          <w:b/>
+          <w:sz w:val="32"/>
+          <w:szCs w:val="32"/>
+        </w:rPr>
+        <w:t>3.3.2 User_companies and Expenses</w:t>
+      </w:r>
     </w:p>
     <w:p>
       <w:pPr>
@@ -4620,25 +4634,7 @@
           <w:sz w:val="24"/>
           <w:szCs w:val="24"/>
         </w:rPr>
-        <w:t xml:space="preserve">Users Entity: Primary entity with @OneToMany relationships to </w:t>
-      </w:r>
-      <w:proofErr w:type="spellStart"/>
-      <w:r>
-        <w:rPr>
-          <w:rFonts w:ascii="Times New Roman" w:eastAsia="Times New Roman" w:hAnsi="Times New Roman"/>
-          <w:sz w:val="24"/>
-          <w:szCs w:val="24"/>
-        </w:rPr>
-        <w:t>UserCompany</w:t>
-      </w:r>
-      <w:proofErr w:type="spellEnd"/>
-      <w:r>
-        <w:rPr>
-          <w:rFonts w:ascii="Times New Roman" w:eastAsia="Times New Roman" w:hAnsi="Times New Roman"/>
-          <w:sz w:val="24"/>
-          <w:szCs w:val="24"/>
-        </w:rPr>
-        <w:t xml:space="preserve"> and Expenses</w:t>
+        <w:t>Users Entity: Primary entity with @OneToMany relationships to UserCompany and Expenses</w:t>
       </w:r>
     </w:p>
     <w:p>
@@ -4661,18 +4657,8 @@
           <w:sz w:val="24"/>
           <w:szCs w:val="24"/>
         </w:rPr>
-        <w:t xml:space="preserve">Companies Entity: Contains company metadata with @ManyToOne relationship to creator and @OneToMany to </w:t>
-      </w:r>
-      <w:proofErr w:type="spellStart"/>
-      <w:r>
-        <w:rPr>
-          <w:rFonts w:ascii="Times New Roman" w:eastAsia="Times New Roman" w:hAnsi="Times New Roman"/>
-          <w:sz w:val="24"/>
-          <w:szCs w:val="24"/>
-        </w:rPr>
-        <w:t>UserCompany</w:t>
-      </w:r>
-      <w:proofErr w:type="spellEnd"/>
+        <w:t>Companies Entity: Contains company metadata with @ManyToOne relationship to creator and @OneToMany to UserCompany</w:t>
+      </w:r>
     </w:p>
     <w:p>
       <w:pPr>
@@ -4688,23 +4674,13 @@
           <w:szCs w:val="24"/>
         </w:rPr>
       </w:pPr>
-      <w:proofErr w:type="spellStart"/>
-      <w:r>
-        <w:rPr>
-          <w:rFonts w:ascii="Times New Roman" w:eastAsia="Times New Roman" w:hAnsi="Times New Roman"/>
-          <w:sz w:val="24"/>
-          <w:szCs w:val="24"/>
-        </w:rPr>
-        <w:t>UserCompany</w:t>
-      </w:r>
-      <w:proofErr w:type="spellEnd"/>
-      <w:r>
-        <w:rPr>
-          <w:rFonts w:ascii="Times New Roman" w:eastAsia="Times New Roman" w:hAnsi="Times New Roman"/>
-          <w:sz w:val="24"/>
-          <w:szCs w:val="24"/>
-        </w:rPr>
-        <w:t xml:space="preserve"> Entity: Junction table implementing many-to-many relationship with additional role information</w:t>
+      <w:r>
+        <w:rPr>
+          <w:rFonts w:ascii="Times New Roman" w:eastAsia="Times New Roman" w:hAnsi="Times New Roman"/>
+          <w:sz w:val="24"/>
+          <w:szCs w:val="24"/>
+        </w:rPr>
+        <w:t>UserCompany Entity: Junction table implementing many-to-many relationship with additional role information</w:t>
       </w:r>
     </w:p>
     <w:p>
@@ -4907,61 +4883,7 @@
           <w:sz w:val="24"/>
           <w:szCs w:val="24"/>
         </w:rPr>
-        <w:t>Strategic database indexing on frequently queried columns (</w:t>
-      </w:r>
-      <w:proofErr w:type="spellStart"/>
-      <w:r>
-        <w:rPr>
-          <w:rFonts w:ascii="Times New Roman" w:eastAsia="Times New Roman" w:hAnsi="Times New Roman"/>
-          <w:sz w:val="24"/>
-          <w:szCs w:val="24"/>
-        </w:rPr>
-        <w:t>user_id</w:t>
-      </w:r>
-      <w:proofErr w:type="spellEnd"/>
-      <w:r>
-        <w:rPr>
-          <w:rFonts w:ascii="Times New Roman" w:eastAsia="Times New Roman" w:hAnsi="Times New Roman"/>
-          <w:sz w:val="24"/>
-          <w:szCs w:val="24"/>
-        </w:rPr>
-        <w:t xml:space="preserve">, </w:t>
-      </w:r>
-      <w:proofErr w:type="spellStart"/>
-      <w:r>
-        <w:rPr>
-          <w:rFonts w:ascii="Times New Roman" w:eastAsia="Times New Roman" w:hAnsi="Times New Roman"/>
-          <w:sz w:val="24"/>
-          <w:szCs w:val="24"/>
-        </w:rPr>
-        <w:t>company_id</w:t>
-      </w:r>
-      <w:proofErr w:type="spellEnd"/>
-      <w:r>
-        <w:rPr>
-          <w:rFonts w:ascii="Times New Roman" w:eastAsia="Times New Roman" w:hAnsi="Times New Roman"/>
-          <w:sz w:val="24"/>
-          <w:szCs w:val="24"/>
-        </w:rPr>
-        <w:t xml:space="preserve">, status, </w:t>
-      </w:r>
-      <w:proofErr w:type="spellStart"/>
-      <w:r>
-        <w:rPr>
-          <w:rFonts w:ascii="Times New Roman" w:eastAsia="Times New Roman" w:hAnsi="Times New Roman"/>
-          <w:sz w:val="24"/>
-          <w:szCs w:val="24"/>
-        </w:rPr>
-        <w:t>expense_date</w:t>
-      </w:r>
-      <w:proofErr w:type="spellEnd"/>
-      <w:r>
-        <w:rPr>
-          <w:rFonts w:ascii="Times New Roman" w:eastAsia="Times New Roman" w:hAnsi="Times New Roman"/>
-          <w:sz w:val="24"/>
-          <w:szCs w:val="24"/>
-        </w:rPr>
-        <w:t>)</w:t>
+        <w:t>Strategic database indexing on frequently queried columns (user_id, company_id, status, expense_date)</w:t>
       </w:r>
     </w:p>
     <w:p>
@@ -5185,29 +5107,7 @@
           <w:szCs w:val="24"/>
           <w14:ligatures w14:val="standardContextual"/>
         </w:rPr>
-        <w:t xml:space="preserve">Each module of the API was tested with multiple test cases to ensure expected </w:t>
-      </w:r>
-      <w:proofErr w:type="spellStart"/>
-      <w:r>
-        <w:rPr>
-          <w:rFonts w:ascii="Times New Roman" w:eastAsiaTheme="minorHAnsi" w:hAnsi="Times New Roman"/>
-          <w:kern w:val="2"/>
-          <w:sz w:val="24"/>
-          <w:szCs w:val="24"/>
-          <w14:ligatures w14:val="standardContextual"/>
-        </w:rPr>
-        <w:t>behavior</w:t>
-      </w:r>
-      <w:proofErr w:type="spellEnd"/>
-      <w:r>
-        <w:rPr>
-          <w:rFonts w:ascii="Times New Roman" w:eastAsiaTheme="minorHAnsi" w:hAnsi="Times New Roman"/>
-          <w:kern w:val="2"/>
-          <w:sz w:val="24"/>
-          <w:szCs w:val="24"/>
-          <w14:ligatures w14:val="standardContextual"/>
-        </w:rPr>
-        <w:t xml:space="preserve"> under normal and edge-case conditions:</w:t>
+        <w:t>Each module of the API was tested with multiple test cases to ensure expected behavior under normal and edge-case conditions:</w:t>
       </w:r>
     </w:p>
     <w:tbl>
@@ -6021,20 +5921,8 @@
                 <w:szCs w:val="24"/>
                 <w14:ligatures w14:val="standardContextual"/>
               </w:rPr>
-              <w:t xml:space="preserve"> </w:t>
+              <w:t xml:space="preserve"> ms</w:t>
             </w:r>
-            <w:proofErr w:type="spellStart"/>
-            <w:r>
-              <w:rPr>
-                <w:rFonts w:ascii="Times New Roman" w:eastAsiaTheme="minorHAnsi" w:hAnsi="Times New Roman"/>
-                <w:kern w:val="2"/>
-                <w:sz w:val="24"/>
-                <w:szCs w:val="24"/>
-                <w14:ligatures w14:val="standardContextual"/>
-              </w:rPr>
-              <w:t>ms</w:t>
-            </w:r>
-            <w:proofErr w:type="spellEnd"/>
           </w:p>
         </w:tc>
       </w:tr>
@@ -6106,29 +5994,7 @@
                 <w:szCs w:val="24"/>
                 <w14:ligatures w14:val="standardContextual"/>
               </w:rPr>
-              <w:t xml:space="preserve"> </w:t>
-            </w:r>
-            <w:proofErr w:type="spellStart"/>
-            <w:r>
-              <w:rPr>
-                <w:rFonts w:ascii="Times New Roman" w:eastAsiaTheme="minorHAnsi" w:hAnsi="Times New Roman"/>
-                <w:kern w:val="2"/>
-                <w:sz w:val="24"/>
-                <w:szCs w:val="24"/>
-                <w14:ligatures w14:val="standardContextual"/>
-              </w:rPr>
-              <w:t>ms</w:t>
-            </w:r>
-            <w:proofErr w:type="spellEnd"/>
-            <w:r>
-              <w:rPr>
-                <w:rFonts w:ascii="Times New Roman" w:eastAsiaTheme="minorHAnsi" w:hAnsi="Times New Roman"/>
-                <w:kern w:val="2"/>
-                <w:sz w:val="24"/>
-                <w:szCs w:val="24"/>
-                <w14:ligatures w14:val="standardContextual"/>
-              </w:rPr>
-              <w:t xml:space="preserve"> (under peak load)</w:t>
+              <w:t xml:space="preserve"> ms (under peak load)</w:t>
             </w:r>
           </w:p>
         </w:tc>
@@ -6533,7 +6399,6 @@
         </w:rPr>
         <w:t xml:space="preserve">Password Security: </w:t>
       </w:r>
-      <w:proofErr w:type="spellStart"/>
       <w:r>
         <w:rPr>
           <w:rFonts w:ascii="Times New Roman" w:eastAsiaTheme="minorHAnsi" w:hAnsi="Times New Roman"/>
@@ -6542,18 +6407,7 @@
           <w:szCs w:val="24"/>
           <w14:ligatures w14:val="standardContextual"/>
         </w:rPr>
-        <w:t>BCrypt</w:t>
-      </w:r>
-      <w:proofErr w:type="spellEnd"/>
-      <w:r>
-        <w:rPr>
-          <w:rFonts w:ascii="Times New Roman" w:eastAsiaTheme="minorHAnsi" w:hAnsi="Times New Roman"/>
-          <w:kern w:val="2"/>
-          <w:sz w:val="24"/>
-          <w:szCs w:val="24"/>
-          <w14:ligatures w14:val="standardContextual"/>
-        </w:rPr>
-        <w:t xml:space="preserve"> hashing with salt, no plain text storage</w:t>
+        <w:t>BCrypt hashing with salt, no plain text storage</w:t>
       </w:r>
     </w:p>
     <w:p>
@@ -7356,29 +7210,7 @@
           <w:szCs w:val="24"/>
           <w14:ligatures w14:val="standardContextual"/>
         </w:rPr>
-        <w:t xml:space="preserve">: Oracle Database with Hibernate ORM demonstrated excellent performance for complex queries involving multiple </w:t>
-      </w:r>
-      <w:proofErr w:type="gramStart"/>
-      <w:r>
-        <w:rPr>
-          <w:rFonts w:ascii="Times New Roman" w:eastAsiaTheme="minorHAnsi" w:hAnsi="Times New Roman"/>
-          <w:kern w:val="2"/>
-          <w:sz w:val="24"/>
-          <w:szCs w:val="24"/>
-          <w14:ligatures w14:val="standardContextual"/>
-        </w:rPr>
-        <w:t>table</w:t>
-      </w:r>
-      <w:proofErr w:type="gramEnd"/>
-      <w:r>
-        <w:rPr>
-          <w:rFonts w:ascii="Times New Roman" w:eastAsiaTheme="minorHAnsi" w:hAnsi="Times New Roman"/>
-          <w:kern w:val="2"/>
-          <w:sz w:val="24"/>
-          <w:szCs w:val="24"/>
-          <w14:ligatures w14:val="standardContextual"/>
-        </w:rPr>
-        <w:t xml:space="preserve"> joins. The multi-company relationship model successfully handles enterprise scenarios without data leakage.</w:t>
+        <w:t>: Oracle Database with Hibernate ORM demonstrated excellent performance for complex queries involving multiple table joins. The multi-company relationship model successfully handles enterprise scenarios without data leakage.</w:t>
       </w:r>
     </w:p>
     <w:p>
@@ -7537,7 +7369,7 @@
         </w:rPr>
         <w:lastRenderedPageBreak/>
         <w:drawing>
-          <wp:inline distT="0" distB="0" distL="0" distR="0" wp14:anchorId="45ACE53C" wp14:editId="5578FC00">
+          <wp:inline distT="0" distB="0" distL="0" distR="0" wp14:anchorId="45ACE53C" wp14:editId="50248A5E">
             <wp:extent cx="5731510" cy="3787775"/>
             <wp:effectExtent l="0" t="0" r="2540" b="3175"/>
             <wp:docPr id="1515420204" name="Picture 1"/>
@@ -7581,9 +7413,17 @@
           <w:szCs w:val="32"/>
         </w:rPr>
         <w:drawing>
-          <wp:inline distT="0" distB="0" distL="0" distR="0" wp14:anchorId="7C76E01B" wp14:editId="28D0D85E">
+          <wp:anchor distT="0" distB="0" distL="114300" distR="114300" simplePos="0" relativeHeight="251659264" behindDoc="0" locked="0" layoutInCell="1" allowOverlap="1" wp14:anchorId="7C76E01B" wp14:editId="5DB01D83">
+            <wp:simplePos x="0" y="0"/>
+            <wp:positionH relativeFrom="column">
+              <wp:posOffset>0</wp:posOffset>
+            </wp:positionH>
+            <wp:positionV relativeFrom="paragraph">
+              <wp:posOffset>3909060</wp:posOffset>
+            </wp:positionV>
             <wp:extent cx="5731510" cy="3728720"/>
             <wp:effectExtent l="0" t="0" r="2540" b="5080"/>
+            <wp:wrapNone/>
             <wp:docPr id="980393273" name="Picture 1"/>
             <wp:cNvGraphicFramePr>
               <a:graphicFrameLocks xmlns:a="http://schemas.openxmlformats.org/drawingml/2006/main" noChangeAspect="1"/>
@@ -7596,7 +7436,13 @@
                     <pic:cNvPicPr/>
                   </pic:nvPicPr>
                   <pic:blipFill>
-                    <a:blip r:embed="rId12"/>
+                    <a:blip r:embed="rId12">
+                      <a:extLst>
+                        <a:ext uri="{28A0092B-C50C-407E-A947-70E740481C1C}">
+                          <a14:useLocalDpi xmlns:a14="http://schemas.microsoft.com/office/drawing/2010/main" val="0"/>
+                        </a:ext>
+                      </a:extLst>
+                    </a:blip>
                     <a:stretch>
                       <a:fillRect/>
                     </a:stretch>
@@ -7613,7 +7459,7 @@
                 </pic:pic>
               </a:graphicData>
             </a:graphic>
-          </wp:inline>
+          </wp:anchor>
         </w:drawing>
       </w:r>
       <w:r>
@@ -7624,9 +7470,8 @@
           <w:sz w:val="32"/>
           <w:szCs w:val="32"/>
         </w:rPr>
-        <w:lastRenderedPageBreak/>
         <w:drawing>
-          <wp:inline distT="0" distB="0" distL="0" distR="0" wp14:anchorId="6C5943E3" wp14:editId="1A87518E">
+          <wp:inline distT="0" distB="0" distL="0" distR="0" wp14:anchorId="6C5943E3" wp14:editId="49463084">
             <wp:extent cx="5731510" cy="3255645"/>
             <wp:effectExtent l="0" t="0" r="2540" b="1905"/>
             <wp:docPr id="1199519701" name="Picture 1"/>
@@ -7669,6 +7514,7 @@
           <w:sz w:val="32"/>
           <w:szCs w:val="32"/>
         </w:rPr>
+        <w:lastRenderedPageBreak/>
         <w:drawing>
           <wp:inline distT="0" distB="0" distL="0" distR="0" wp14:anchorId="0710E83F" wp14:editId="55A38B1C">
             <wp:extent cx="5731510" cy="4450080"/>
@@ -7713,7 +7559,6 @@
           <w:sz w:val="32"/>
           <w:szCs w:val="32"/>
         </w:rPr>
-        <w:lastRenderedPageBreak/>
         <w:drawing>
           <wp:inline distT="0" distB="0" distL="0" distR="0" wp14:anchorId="4CC776DB" wp14:editId="76DCD9F9">
             <wp:extent cx="5731510" cy="3410585"/>
@@ -7774,126 +7619,6 @@
           <w:szCs w:val="32"/>
         </w:rPr>
       </w:pPr>
-    </w:p>
-    <w:p>
-      <w:pPr>
-        <w:spacing w:line="360" w:lineRule="auto"/>
-        <w:jc w:val="center"/>
-        <w:rPr>
-          <w:rFonts w:ascii="Times New Roman" w:eastAsia="Times New Roman" w:hAnsi="Times New Roman"/>
-          <w:b/>
-          <w:sz w:val="32"/>
-          <w:szCs w:val="32"/>
-        </w:rPr>
-      </w:pPr>
-    </w:p>
-    <w:p>
-      <w:pPr>
-        <w:spacing w:line="360" w:lineRule="auto"/>
-        <w:jc w:val="center"/>
-        <w:rPr>
-          <w:rFonts w:ascii="Times New Roman" w:eastAsia="Times New Roman" w:hAnsi="Times New Roman"/>
-          <w:b/>
-          <w:sz w:val="32"/>
-          <w:szCs w:val="32"/>
-        </w:rPr>
-      </w:pPr>
-    </w:p>
-    <w:p>
-      <w:pPr>
-        <w:spacing w:line="360" w:lineRule="auto"/>
-        <w:jc w:val="center"/>
-        <w:rPr>
-          <w:rFonts w:ascii="Times New Roman" w:eastAsia="Times New Roman" w:hAnsi="Times New Roman"/>
-          <w:b/>
-          <w:sz w:val="32"/>
-          <w:szCs w:val="32"/>
-        </w:rPr>
-      </w:pPr>
-    </w:p>
-    <w:p>
-      <w:pPr>
-        <w:spacing w:line="360" w:lineRule="auto"/>
-        <w:jc w:val="center"/>
-        <w:rPr>
-          <w:rFonts w:ascii="Times New Roman" w:eastAsia="Times New Roman" w:hAnsi="Times New Roman"/>
-          <w:b/>
-          <w:sz w:val="32"/>
-          <w:szCs w:val="32"/>
-        </w:rPr>
-      </w:pPr>
-    </w:p>
-    <w:p>
-      <w:pPr>
-        <w:spacing w:line="360" w:lineRule="auto"/>
-        <w:jc w:val="center"/>
-        <w:rPr>
-          <w:rFonts w:ascii="Times New Roman" w:eastAsia="Times New Roman" w:hAnsi="Times New Roman"/>
-          <w:b/>
-          <w:sz w:val="32"/>
-          <w:szCs w:val="32"/>
-        </w:rPr>
-      </w:pPr>
-    </w:p>
-    <w:p>
-      <w:pPr>
-        <w:spacing w:line="360" w:lineRule="auto"/>
-        <w:jc w:val="center"/>
-        <w:rPr>
-          <w:rFonts w:ascii="Times New Roman" w:eastAsia="Times New Roman" w:hAnsi="Times New Roman"/>
-          <w:b/>
-          <w:sz w:val="32"/>
-          <w:szCs w:val="32"/>
-        </w:rPr>
-      </w:pPr>
-    </w:p>
-    <w:p>
-      <w:pPr>
-        <w:spacing w:line="360" w:lineRule="auto"/>
-        <w:jc w:val="center"/>
-        <w:rPr>
-          <w:rFonts w:ascii="Times New Roman" w:eastAsia="Times New Roman" w:hAnsi="Times New Roman"/>
-          <w:b/>
-          <w:sz w:val="32"/>
-          <w:szCs w:val="32"/>
-        </w:rPr>
-      </w:pPr>
-    </w:p>
-    <w:p>
-      <w:pPr>
-        <w:spacing w:line="360" w:lineRule="auto"/>
-        <w:jc w:val="center"/>
-        <w:rPr>
-          <w:rFonts w:ascii="Times New Roman" w:eastAsia="Times New Roman" w:hAnsi="Times New Roman"/>
-          <w:b/>
-          <w:sz w:val="32"/>
-          <w:szCs w:val="32"/>
-        </w:rPr>
-      </w:pPr>
-    </w:p>
-    <w:p>
-      <w:pPr>
-        <w:spacing w:line="360" w:lineRule="auto"/>
-        <w:jc w:val="center"/>
-        <w:rPr>
-          <w:rFonts w:ascii="Times New Roman" w:eastAsia="Times New Roman" w:hAnsi="Times New Roman"/>
-          <w:b/>
-          <w:sz w:val="32"/>
-          <w:szCs w:val="32"/>
-        </w:rPr>
-      </w:pPr>
-    </w:p>
-    <w:p>
-      <w:pPr>
-        <w:spacing w:line="360" w:lineRule="auto"/>
-        <w:jc w:val="center"/>
-        <w:rPr>
-          <w:rFonts w:ascii="Times New Roman" w:eastAsia="Times New Roman" w:hAnsi="Times New Roman"/>
-          <w:b/>
-          <w:sz w:val="32"/>
-          <w:szCs w:val="32"/>
-        </w:rPr>
-      </w:pPr>
       <w:r>
         <w:rPr>
           <w:rFonts w:ascii="Times New Roman" w:eastAsia="Times New Roman" w:hAnsi="Times New Roman"/>
@@ -8123,27 +7848,7 @@
           <w:szCs w:val="24"/>
           <w:lang w:eastAsia="en-IN"/>
         </w:rPr>
-        <w:t xml:space="preserve">: Implemented comprehensive security measures including JWT authentication, </w:t>
-      </w:r>
-      <w:proofErr w:type="spellStart"/>
-      <w:r>
-        <w:rPr>
-          <w:rFonts w:ascii="Times New Roman" w:eastAsia="Times New Roman" w:hAnsi="Times New Roman"/>
-          <w:sz w:val="24"/>
-          <w:szCs w:val="24"/>
-          <w:lang w:eastAsia="en-IN"/>
-        </w:rPr>
-        <w:t>BCrypt</w:t>
-      </w:r>
-      <w:proofErr w:type="spellEnd"/>
-      <w:r>
-        <w:rPr>
-          <w:rFonts w:ascii="Times New Roman" w:eastAsia="Times New Roman" w:hAnsi="Times New Roman"/>
-          <w:sz w:val="24"/>
-          <w:szCs w:val="24"/>
-          <w:lang w:eastAsia="en-IN"/>
-        </w:rPr>
-        <w:t xml:space="preserve"> password hashing, role-based access control, and protection against common web vulnerabilities.</w:t>
+        <w:t>: Implemented comprehensive security measures including JWT authentication, BCrypt password hashing, role-based access control, and protection against common web vulnerabilities.</w:t>
       </w:r>
     </w:p>
     <w:p>

--- a/Docsx/APC-file1.docx
+++ b/Docsx/APC-file1.docx
@@ -1176,7 +1176,7 @@
           <w:sz w:val="24"/>
           <w:szCs w:val="24"/>
         </w:rPr>
-        <w:t>3</w:t>
+        <w:t>9</w:t>
       </w:r>
     </w:p>
     <w:p>
@@ -1225,16 +1225,16 @@
           <w:sz w:val="24"/>
           <w:szCs w:val="24"/>
         </w:rPr>
-        <w:t xml:space="preserve">  1</w:t>
-      </w:r>
-      <w:r>
-        <w:rPr>
-          <w:rFonts w:ascii="Times New Roman" w:eastAsia="Times New Roman" w:hAnsi="Times New Roman"/>
-          <w:b/>
-          <w:sz w:val="24"/>
-          <w:szCs w:val="24"/>
-        </w:rPr>
-        <w:t>8</w:t>
+        <w:t xml:space="preserve">  </w:t>
+      </w:r>
+      <w:r>
+        <w:rPr>
+          <w:rFonts w:ascii="Times New Roman" w:eastAsia="Times New Roman" w:hAnsi="Times New Roman"/>
+          <w:b/>
+          <w:sz w:val="24"/>
+          <w:szCs w:val="24"/>
+        </w:rPr>
+        <w:t>20</w:t>
       </w:r>
     </w:p>
     <w:p>
@@ -7607,6 +7607,537 @@
           <w:szCs w:val="32"/>
         </w:rPr>
       </w:pPr>
+      <w:r>
+        <w:rPr>
+          <w:rFonts w:ascii="Times New Roman" w:eastAsia="Times New Roman" w:hAnsi="Times New Roman"/>
+          <w:b/>
+          <w:noProof/>
+          <w:sz w:val="32"/>
+          <w:szCs w:val="32"/>
+          <w14:ligatures w14:val="standardContextual"/>
+        </w:rPr>
+        <w:lastRenderedPageBreak/>
+        <w:drawing>
+          <wp:inline distT="0" distB="0" distL="0" distR="0" wp14:anchorId="39985B34" wp14:editId="338CD132">
+            <wp:extent cx="5731510" cy="2581910"/>
+            <wp:effectExtent l="0" t="0" r="2540" b="8890"/>
+            <wp:docPr id="1782262737" name="Picture 9"/>
+            <wp:cNvGraphicFramePr>
+              <a:graphicFrameLocks xmlns:a="http://schemas.openxmlformats.org/drawingml/2006/main" noChangeAspect="1"/>
+            </wp:cNvGraphicFramePr>
+            <a:graphic xmlns:a="http://schemas.openxmlformats.org/drawingml/2006/main">
+              <a:graphicData uri="http://schemas.openxmlformats.org/drawingml/2006/picture">
+                <pic:pic xmlns:pic="http://schemas.openxmlformats.org/drawingml/2006/picture">
+                  <pic:nvPicPr>
+                    <pic:cNvPr id="1782262737" name="Picture 1782262737"/>
+                    <pic:cNvPicPr/>
+                  </pic:nvPicPr>
+                  <pic:blipFill>
+                    <a:blip r:embed="rId16" cstate="print">
+                      <a:extLst>
+                        <a:ext uri="{28A0092B-C50C-407E-A947-70E740481C1C}">
+                          <a14:useLocalDpi xmlns:a14="http://schemas.microsoft.com/office/drawing/2010/main" val="0"/>
+                        </a:ext>
+                      </a:extLst>
+                    </a:blip>
+                    <a:stretch>
+                      <a:fillRect/>
+                    </a:stretch>
+                  </pic:blipFill>
+                  <pic:spPr>
+                    <a:xfrm>
+                      <a:off x="0" y="0"/>
+                      <a:ext cx="5731510" cy="2581910"/>
+                    </a:xfrm>
+                    <a:prstGeom prst="rect">
+                      <a:avLst/>
+                    </a:prstGeom>
+                  </pic:spPr>
+                </pic:pic>
+              </a:graphicData>
+            </a:graphic>
+          </wp:inline>
+        </w:drawing>
+      </w:r>
+    </w:p>
+    <w:p>
+      <w:pPr>
+        <w:spacing w:line="360" w:lineRule="auto"/>
+        <w:jc w:val="center"/>
+        <w:rPr>
+          <w:rFonts w:ascii="Times New Roman" w:eastAsia="Times New Roman" w:hAnsi="Times New Roman"/>
+          <w:b/>
+          <w:sz w:val="32"/>
+          <w:szCs w:val="32"/>
+        </w:rPr>
+      </w:pPr>
+      <w:r>
+        <w:rPr>
+          <w:rFonts w:ascii="Times New Roman" w:eastAsia="Times New Roman" w:hAnsi="Times New Roman"/>
+          <w:b/>
+          <w:sz w:val="32"/>
+          <w:szCs w:val="32"/>
+        </w:rPr>
+        <w:t>4.5.5 User Authentication</w:t>
+      </w:r>
+    </w:p>
+    <w:p>
+      <w:pPr>
+        <w:spacing w:line="360" w:lineRule="auto"/>
+        <w:jc w:val="center"/>
+        <w:rPr>
+          <w:rFonts w:ascii="Times New Roman" w:eastAsia="Times New Roman" w:hAnsi="Times New Roman"/>
+          <w:b/>
+          <w:sz w:val="32"/>
+          <w:szCs w:val="32"/>
+        </w:rPr>
+      </w:pPr>
+      <w:r>
+        <w:rPr>
+          <w:rFonts w:ascii="Times New Roman" w:eastAsia="Times New Roman" w:hAnsi="Times New Roman"/>
+          <w:b/>
+          <w:noProof/>
+          <w:sz w:val="32"/>
+          <w:szCs w:val="32"/>
+          <w14:ligatures w14:val="standardContextual"/>
+        </w:rPr>
+        <w:drawing>
+          <wp:inline distT="0" distB="0" distL="0" distR="0" wp14:anchorId="628410A6" wp14:editId="5CBF5781">
+            <wp:extent cx="5731510" cy="2586355"/>
+            <wp:effectExtent l="0" t="0" r="2540" b="4445"/>
+            <wp:docPr id="912808340" name="Picture 10"/>
+            <wp:cNvGraphicFramePr>
+              <a:graphicFrameLocks xmlns:a="http://schemas.openxmlformats.org/drawingml/2006/main" noChangeAspect="1"/>
+            </wp:cNvGraphicFramePr>
+            <a:graphic xmlns:a="http://schemas.openxmlformats.org/drawingml/2006/main">
+              <a:graphicData uri="http://schemas.openxmlformats.org/drawingml/2006/picture">
+                <pic:pic xmlns:pic="http://schemas.openxmlformats.org/drawingml/2006/picture">
+                  <pic:nvPicPr>
+                    <pic:cNvPr id="912808340" name="Picture 912808340"/>
+                    <pic:cNvPicPr/>
+                  </pic:nvPicPr>
+                  <pic:blipFill>
+                    <a:blip r:embed="rId17" cstate="print">
+                      <a:extLst>
+                        <a:ext uri="{28A0092B-C50C-407E-A947-70E740481C1C}">
+                          <a14:useLocalDpi xmlns:a14="http://schemas.microsoft.com/office/drawing/2010/main" val="0"/>
+                        </a:ext>
+                      </a:extLst>
+                    </a:blip>
+                    <a:stretch>
+                      <a:fillRect/>
+                    </a:stretch>
+                  </pic:blipFill>
+                  <pic:spPr>
+                    <a:xfrm>
+                      <a:off x="0" y="0"/>
+                      <a:ext cx="5731510" cy="2586355"/>
+                    </a:xfrm>
+                    <a:prstGeom prst="rect">
+                      <a:avLst/>
+                    </a:prstGeom>
+                  </pic:spPr>
+                </pic:pic>
+              </a:graphicData>
+            </a:graphic>
+          </wp:inline>
+        </w:drawing>
+      </w:r>
+    </w:p>
+    <w:p>
+      <w:pPr>
+        <w:spacing w:line="360" w:lineRule="auto"/>
+        <w:jc w:val="center"/>
+        <w:rPr>
+          <w:rFonts w:ascii="Times New Roman" w:eastAsia="Times New Roman" w:hAnsi="Times New Roman"/>
+          <w:b/>
+          <w:sz w:val="32"/>
+          <w:szCs w:val="32"/>
+        </w:rPr>
+      </w:pPr>
+      <w:r>
+        <w:rPr>
+          <w:rFonts w:ascii="Times New Roman" w:eastAsia="Times New Roman" w:hAnsi="Times New Roman"/>
+          <w:b/>
+          <w:sz w:val="32"/>
+          <w:szCs w:val="32"/>
+        </w:rPr>
+        <w:t>4.5.6 Companies Management</w:t>
+      </w:r>
+    </w:p>
+    <w:p>
+      <w:pPr>
+        <w:spacing w:line="360" w:lineRule="auto"/>
+        <w:jc w:val="center"/>
+        <w:rPr>
+          <w:rFonts w:ascii="Times New Roman" w:eastAsia="Times New Roman" w:hAnsi="Times New Roman"/>
+          <w:b/>
+          <w:sz w:val="32"/>
+          <w:szCs w:val="32"/>
+        </w:rPr>
+      </w:pPr>
+      <w:r>
+        <w:rPr>
+          <w:rFonts w:ascii="Times New Roman" w:eastAsia="Times New Roman" w:hAnsi="Times New Roman"/>
+          <w:b/>
+          <w:noProof/>
+          <w:sz w:val="32"/>
+          <w:szCs w:val="32"/>
+          <w14:ligatures w14:val="standardContextual"/>
+        </w:rPr>
+        <w:lastRenderedPageBreak/>
+        <w:drawing>
+          <wp:inline distT="0" distB="0" distL="0" distR="0" wp14:anchorId="51A6D3B7" wp14:editId="20B99779">
+            <wp:extent cx="5731510" cy="2613660"/>
+            <wp:effectExtent l="0" t="0" r="2540" b="0"/>
+            <wp:docPr id="188430987" name="Picture 11"/>
+            <wp:cNvGraphicFramePr>
+              <a:graphicFrameLocks xmlns:a="http://schemas.openxmlformats.org/drawingml/2006/main" noChangeAspect="1"/>
+            </wp:cNvGraphicFramePr>
+            <a:graphic xmlns:a="http://schemas.openxmlformats.org/drawingml/2006/main">
+              <a:graphicData uri="http://schemas.openxmlformats.org/drawingml/2006/picture">
+                <pic:pic xmlns:pic="http://schemas.openxmlformats.org/drawingml/2006/picture">
+                  <pic:nvPicPr>
+                    <pic:cNvPr id="188430987" name="Picture 188430987"/>
+                    <pic:cNvPicPr/>
+                  </pic:nvPicPr>
+                  <pic:blipFill>
+                    <a:blip r:embed="rId18" cstate="print">
+                      <a:extLst>
+                        <a:ext uri="{28A0092B-C50C-407E-A947-70E740481C1C}">
+                          <a14:useLocalDpi xmlns:a14="http://schemas.microsoft.com/office/drawing/2010/main" val="0"/>
+                        </a:ext>
+                      </a:extLst>
+                    </a:blip>
+                    <a:stretch>
+                      <a:fillRect/>
+                    </a:stretch>
+                  </pic:blipFill>
+                  <pic:spPr>
+                    <a:xfrm>
+                      <a:off x="0" y="0"/>
+                      <a:ext cx="5731510" cy="2613660"/>
+                    </a:xfrm>
+                    <a:prstGeom prst="rect">
+                      <a:avLst/>
+                    </a:prstGeom>
+                  </pic:spPr>
+                </pic:pic>
+              </a:graphicData>
+            </a:graphic>
+          </wp:inline>
+        </w:drawing>
+      </w:r>
+    </w:p>
+    <w:p>
+      <w:pPr>
+        <w:spacing w:line="360" w:lineRule="auto"/>
+        <w:jc w:val="center"/>
+        <w:rPr>
+          <w:rFonts w:ascii="Times New Roman" w:eastAsia="Times New Roman" w:hAnsi="Times New Roman"/>
+          <w:b/>
+          <w:sz w:val="32"/>
+          <w:szCs w:val="32"/>
+        </w:rPr>
+      </w:pPr>
+      <w:r>
+        <w:rPr>
+          <w:rFonts w:ascii="Times New Roman" w:eastAsia="Times New Roman" w:hAnsi="Times New Roman"/>
+          <w:b/>
+          <w:sz w:val="32"/>
+          <w:szCs w:val="32"/>
+        </w:rPr>
+        <w:t>4.5.7 Expanse Management</w:t>
+      </w:r>
+      <w:r>
+        <w:rPr>
+          <w:rFonts w:ascii="Times New Roman" w:eastAsia="Times New Roman" w:hAnsi="Times New Roman"/>
+          <w:b/>
+          <w:noProof/>
+          <w:sz w:val="32"/>
+          <w:szCs w:val="32"/>
+          <w14:ligatures w14:val="standardContextual"/>
+        </w:rPr>
+        <w:drawing>
+          <wp:anchor distT="0" distB="0" distL="114300" distR="114300" simplePos="0" relativeHeight="251660288" behindDoc="0" locked="0" layoutInCell="1" allowOverlap="1" wp14:anchorId="50FFC639" wp14:editId="1DE4C680">
+            <wp:simplePos x="0" y="0"/>
+            <wp:positionH relativeFrom="column">
+              <wp:posOffset>0</wp:posOffset>
+            </wp:positionH>
+            <wp:positionV relativeFrom="paragraph">
+              <wp:posOffset>351790</wp:posOffset>
+            </wp:positionV>
+            <wp:extent cx="5731510" cy="1664970"/>
+            <wp:effectExtent l="0" t="0" r="2540" b="0"/>
+            <wp:wrapNone/>
+            <wp:docPr id="2093170288" name="Picture 12"/>
+            <wp:cNvGraphicFramePr>
+              <a:graphicFrameLocks xmlns:a="http://schemas.openxmlformats.org/drawingml/2006/main" noChangeAspect="1"/>
+            </wp:cNvGraphicFramePr>
+            <a:graphic xmlns:a="http://schemas.openxmlformats.org/drawingml/2006/main">
+              <a:graphicData uri="http://schemas.openxmlformats.org/drawingml/2006/picture">
+                <pic:pic xmlns:pic="http://schemas.openxmlformats.org/drawingml/2006/picture">
+                  <pic:nvPicPr>
+                    <pic:cNvPr id="2093170288" name="Picture 2093170288"/>
+                    <pic:cNvPicPr/>
+                  </pic:nvPicPr>
+                  <pic:blipFill>
+                    <a:blip r:embed="rId19">
+                      <a:extLst>
+                        <a:ext uri="{28A0092B-C50C-407E-A947-70E740481C1C}">
+                          <a14:useLocalDpi xmlns:a14="http://schemas.microsoft.com/office/drawing/2010/main" val="0"/>
+                        </a:ext>
+                      </a:extLst>
+                    </a:blip>
+                    <a:stretch>
+                      <a:fillRect/>
+                    </a:stretch>
+                  </pic:blipFill>
+                  <pic:spPr>
+                    <a:xfrm>
+                      <a:off x="0" y="0"/>
+                      <a:ext cx="5731510" cy="1664970"/>
+                    </a:xfrm>
+                    <a:prstGeom prst="rect">
+                      <a:avLst/>
+                    </a:prstGeom>
+                  </pic:spPr>
+                </pic:pic>
+              </a:graphicData>
+            </a:graphic>
+          </wp:anchor>
+        </w:drawing>
+      </w:r>
+    </w:p>
+    <w:p>
+      <w:pPr>
+        <w:spacing w:line="360" w:lineRule="auto"/>
+        <w:jc w:val="center"/>
+        <w:rPr>
+          <w:rFonts w:ascii="Times New Roman" w:eastAsia="Times New Roman" w:hAnsi="Times New Roman"/>
+          <w:b/>
+          <w:noProof/>
+          <w:sz w:val="32"/>
+          <w:szCs w:val="32"/>
+          <w14:ligatures w14:val="standardContextual"/>
+        </w:rPr>
+      </w:pPr>
+    </w:p>
+    <w:p>
+      <w:pPr>
+        <w:spacing w:line="360" w:lineRule="auto"/>
+        <w:jc w:val="center"/>
+        <w:rPr>
+          <w:rFonts w:ascii="Times New Roman" w:eastAsia="Times New Roman" w:hAnsi="Times New Roman"/>
+          <w:b/>
+          <w:noProof/>
+          <w:sz w:val="32"/>
+          <w:szCs w:val="32"/>
+          <w14:ligatures w14:val="standardContextual"/>
+        </w:rPr>
+      </w:pPr>
+    </w:p>
+    <w:p>
+      <w:pPr>
+        <w:spacing w:line="360" w:lineRule="auto"/>
+        <w:jc w:val="center"/>
+        <w:rPr>
+          <w:rFonts w:ascii="Times New Roman" w:eastAsia="Times New Roman" w:hAnsi="Times New Roman"/>
+          <w:b/>
+          <w:noProof/>
+          <w:sz w:val="32"/>
+          <w:szCs w:val="32"/>
+          <w14:ligatures w14:val="standardContextual"/>
+        </w:rPr>
+      </w:pPr>
+    </w:p>
+    <w:p>
+      <w:pPr>
+        <w:spacing w:line="360" w:lineRule="auto"/>
+        <w:jc w:val="center"/>
+        <w:rPr>
+          <w:rFonts w:ascii="Times New Roman" w:eastAsia="Times New Roman" w:hAnsi="Times New Roman"/>
+          <w:b/>
+          <w:sz w:val="32"/>
+          <w:szCs w:val="32"/>
+        </w:rPr>
+      </w:pPr>
+    </w:p>
+    <w:p>
+      <w:pPr>
+        <w:spacing w:line="360" w:lineRule="auto"/>
+        <w:jc w:val="center"/>
+        <w:rPr>
+          <w:rFonts w:ascii="Times New Roman" w:eastAsia="Times New Roman" w:hAnsi="Times New Roman"/>
+          <w:b/>
+          <w:sz w:val="32"/>
+          <w:szCs w:val="32"/>
+        </w:rPr>
+      </w:pPr>
+      <w:r>
+        <w:rPr>
+          <w:rFonts w:ascii="Times New Roman" w:eastAsia="Times New Roman" w:hAnsi="Times New Roman"/>
+          <w:b/>
+          <w:sz w:val="32"/>
+          <w:szCs w:val="32"/>
+        </w:rPr>
+        <w:t>4.5.8 User Login Details</w:t>
+      </w:r>
+    </w:p>
+    <w:p>
+      <w:pPr>
+        <w:spacing w:line="360" w:lineRule="auto"/>
+        <w:jc w:val="center"/>
+        <w:rPr>
+          <w:rFonts w:ascii="Times New Roman" w:eastAsia="Times New Roman" w:hAnsi="Times New Roman"/>
+          <w:b/>
+          <w:sz w:val="32"/>
+          <w:szCs w:val="32"/>
+        </w:rPr>
+      </w:pPr>
+      <w:r>
+        <w:rPr>
+          <w:rFonts w:ascii="Times New Roman" w:eastAsia="Times New Roman" w:hAnsi="Times New Roman"/>
+          <w:b/>
+          <w:noProof/>
+          <w:sz w:val="32"/>
+          <w:szCs w:val="32"/>
+          <w14:ligatures w14:val="standardContextual"/>
+        </w:rPr>
+        <w:drawing>
+          <wp:anchor distT="0" distB="0" distL="114300" distR="114300" simplePos="0" relativeHeight="251661312" behindDoc="0" locked="0" layoutInCell="1" allowOverlap="1" wp14:anchorId="04B66DCF" wp14:editId="59F5CD2A">
+            <wp:simplePos x="0" y="0"/>
+            <wp:positionH relativeFrom="column">
+              <wp:posOffset>43543</wp:posOffset>
+            </wp:positionH>
+            <wp:positionV relativeFrom="paragraph">
+              <wp:posOffset>220552</wp:posOffset>
+            </wp:positionV>
+            <wp:extent cx="5731510" cy="2204426"/>
+            <wp:effectExtent l="0" t="0" r="2540" b="5715"/>
+            <wp:wrapNone/>
+            <wp:docPr id="632954317" name="Picture 13"/>
+            <wp:cNvGraphicFramePr>
+              <a:graphicFrameLocks xmlns:a="http://schemas.openxmlformats.org/drawingml/2006/main" noChangeAspect="1"/>
+            </wp:cNvGraphicFramePr>
+            <a:graphic xmlns:a="http://schemas.openxmlformats.org/drawingml/2006/main">
+              <a:graphicData uri="http://schemas.openxmlformats.org/drawingml/2006/picture">
+                <pic:pic xmlns:pic="http://schemas.openxmlformats.org/drawingml/2006/picture">
+                  <pic:nvPicPr>
+                    <pic:cNvPr id="632954317" name="Picture 13"/>
+                    <pic:cNvPicPr/>
+                  </pic:nvPicPr>
+                  <pic:blipFill>
+                    <a:blip r:embed="rId20">
+                      <a:extLst>
+                        <a:ext uri="{28A0092B-C50C-407E-A947-70E740481C1C}">
+                          <a14:useLocalDpi xmlns:a14="http://schemas.microsoft.com/office/drawing/2010/main" val="0"/>
+                        </a:ext>
+                      </a:extLst>
+                    </a:blip>
+                    <a:stretch>
+                      <a:fillRect/>
+                    </a:stretch>
+                  </pic:blipFill>
+                  <pic:spPr>
+                    <a:xfrm>
+                      <a:off x="0" y="0"/>
+                      <a:ext cx="5731510" cy="2204426"/>
+                    </a:xfrm>
+                    <a:prstGeom prst="rect">
+                      <a:avLst/>
+                    </a:prstGeom>
+                  </pic:spPr>
+                </pic:pic>
+              </a:graphicData>
+            </a:graphic>
+            <wp14:sizeRelV relativeFrom="margin">
+              <wp14:pctHeight>0</wp14:pctHeight>
+            </wp14:sizeRelV>
+          </wp:anchor>
+        </w:drawing>
+      </w:r>
+    </w:p>
+    <w:p>
+      <w:pPr>
+        <w:spacing w:line="360" w:lineRule="auto"/>
+        <w:jc w:val="center"/>
+        <w:rPr>
+          <w:rFonts w:ascii="Times New Roman" w:eastAsia="Times New Roman" w:hAnsi="Times New Roman"/>
+          <w:b/>
+          <w:sz w:val="32"/>
+          <w:szCs w:val="32"/>
+        </w:rPr>
+      </w:pPr>
+    </w:p>
+    <w:p>
+      <w:pPr>
+        <w:spacing w:line="360" w:lineRule="auto"/>
+        <w:jc w:val="center"/>
+        <w:rPr>
+          <w:rFonts w:ascii="Times New Roman" w:eastAsia="Times New Roman" w:hAnsi="Times New Roman"/>
+          <w:b/>
+          <w:sz w:val="32"/>
+          <w:szCs w:val="32"/>
+        </w:rPr>
+      </w:pPr>
+    </w:p>
+    <w:p>
+      <w:pPr>
+        <w:spacing w:line="360" w:lineRule="auto"/>
+        <w:jc w:val="center"/>
+        <w:rPr>
+          <w:rFonts w:ascii="Times New Roman" w:eastAsia="Times New Roman" w:hAnsi="Times New Roman"/>
+          <w:b/>
+          <w:sz w:val="32"/>
+          <w:szCs w:val="32"/>
+        </w:rPr>
+      </w:pPr>
+    </w:p>
+    <w:p>
+      <w:pPr>
+        <w:spacing w:line="360" w:lineRule="auto"/>
+        <w:jc w:val="center"/>
+        <w:rPr>
+          <w:rFonts w:ascii="Times New Roman" w:eastAsia="Times New Roman" w:hAnsi="Times New Roman"/>
+          <w:b/>
+          <w:sz w:val="32"/>
+          <w:szCs w:val="32"/>
+        </w:rPr>
+      </w:pPr>
+    </w:p>
+    <w:p>
+      <w:pPr>
+        <w:spacing w:line="360" w:lineRule="auto"/>
+        <w:jc w:val="center"/>
+        <w:rPr>
+          <w:rFonts w:ascii="Times New Roman" w:eastAsia="Times New Roman" w:hAnsi="Times New Roman"/>
+          <w:b/>
+          <w:sz w:val="32"/>
+          <w:szCs w:val="32"/>
+        </w:rPr>
+      </w:pPr>
+    </w:p>
+    <w:p>
+      <w:pPr>
+        <w:spacing w:line="360" w:lineRule="auto"/>
+        <w:jc w:val="center"/>
+        <w:rPr>
+          <w:rFonts w:ascii="Times New Roman" w:eastAsia="Times New Roman" w:hAnsi="Times New Roman"/>
+          <w:b/>
+          <w:sz w:val="32"/>
+          <w:szCs w:val="32"/>
+        </w:rPr>
+      </w:pPr>
+      <w:r>
+        <w:rPr>
+          <w:rFonts w:ascii="Times New Roman" w:eastAsia="Times New Roman" w:hAnsi="Times New Roman"/>
+          <w:b/>
+          <w:sz w:val="32"/>
+          <w:szCs w:val="32"/>
+        </w:rPr>
+        <w:t>4.5.9 Company Owner Details</w:t>
+      </w:r>
     </w:p>
     <w:p>
       <w:pPr>
@@ -8741,7 +9272,7 @@
     </w:p>
     <w:p/>
     <w:sectPr>
-      <w:footerReference w:type="default" r:id="rId16"/>
+      <w:footerReference w:type="default" r:id="rId21"/>
       <w:pgSz w:w="11906" w:h="16838"/>
       <w:pgMar w:top="1440" w:right="1440" w:bottom="1440" w:left="1440" w:header="708" w:footer="708" w:gutter="0"/>
       <w:pgBorders w:offsetFrom="page">

--- a/Docsx/APC-file1.docx
+++ b/Docsx/APC-file1.docx
@@ -439,7 +439,14 @@
                 <w:rFonts w:ascii="Times New Roman" w:hAnsi="Times New Roman"/>
                 <w:lang w:val="sv-SE"/>
               </w:rPr>
-              <w:t>Kartik Jindal, 2310990625</w:t>
+              <w:t>Kartik Jindal, 231099062</w:t>
+            </w:r>
+            <w:r>
+              <w:rPr>
+                <w:rFonts w:ascii="Times New Roman" w:hAnsi="Times New Roman"/>
+                <w:lang w:val="sv-SE"/>
+              </w:rPr>
+              <w:t>4</w:t>
             </w:r>
           </w:p>
           <w:p>
